--- a/documents/Tema beskrivelser.docx
+++ b/documents/Tema beskrivelser.docx
@@ -181,25 +181,7 @@
           <w:bCs/>
           <w:color w:val="000000" w:themeColor="text1"/>
         </w:rPr>
-        <w:t>Ideudvikling</w:t>
-      </w:r>
-      <w:r>
-        <w:rPr>
-          <w:rFonts w:cstheme="minorHAnsi"/>
-          <w:b/>
-          <w:bCs/>
-          <w:color w:val="000000" w:themeColor="text1"/>
-        </w:rPr>
-        <w:t xml:space="preserve"> </w:t>
-      </w:r>
-      <w:r>
-        <w:rPr>
-          <w:rFonts w:cstheme="minorHAnsi"/>
-          <w:b/>
-          <w:bCs/>
-          <w:color w:val="000000" w:themeColor="text1"/>
-        </w:rPr>
-        <w:t xml:space="preserve"> </w:t>
+        <w:t xml:space="preserve">Ideudvikling  </w:t>
       </w:r>
     </w:p>
     <w:p>
@@ -280,27 +262,7 @@
           <w:bCs/>
           <w:color w:val="000000" w:themeColor="text1"/>
         </w:rPr>
-        <w:t xml:space="preserve">Brug af </w:t>
-      </w:r>
-      <w:proofErr w:type="spellStart"/>
-      <w:r>
-        <w:rPr>
-          <w:rFonts w:cstheme="minorHAnsi"/>
-          <w:b/>
-          <w:bCs/>
-          <w:color w:val="000000" w:themeColor="text1"/>
-        </w:rPr>
-        <w:t>FileZilla</w:t>
-      </w:r>
-      <w:proofErr w:type="spellEnd"/>
-      <w:r>
-        <w:rPr>
-          <w:rFonts w:cstheme="minorHAnsi"/>
-          <w:b/>
-          <w:bCs/>
-          <w:color w:val="000000" w:themeColor="text1"/>
-        </w:rPr>
-        <w:t xml:space="preserve"> til upload af filer</w:t>
+        <w:t>Brug af FileZilla til upload af filer</w:t>
       </w:r>
     </w:p>
     <w:p>
@@ -734,10 +696,7 @@
     <w:p>
       <w:r>
         <w:lastRenderedPageBreak/>
-        <w:t>Tema 0</w:t>
-      </w:r>
-      <w:r>
-        <w:t xml:space="preserve">2 – Grundlæggende </w:t>
+        <w:t xml:space="preserve">Tema 02 – Grundlæggende </w:t>
       </w:r>
       <w:r>
         <w:t>w</w:t>
@@ -1217,22 +1176,15 @@
                 <w:numId w:val="1"/>
               </w:numPr>
             </w:pPr>
-            <w:proofErr w:type="spellStart"/>
-            <w:r>
-              <w:t>Moodboard</w:t>
-            </w:r>
-            <w:proofErr w:type="spellEnd"/>
-            <w:r>
-              <w:t xml:space="preserve"> og </w:t>
-            </w:r>
-            <w:proofErr w:type="spellStart"/>
+            <w:r>
+              <w:t xml:space="preserve">Moodboard og </w:t>
+            </w:r>
             <w:r>
               <w:t>s</w:t>
             </w:r>
             <w:r>
               <w:t>tyletile</w:t>
             </w:r>
-            <w:proofErr w:type="spellEnd"/>
           </w:p>
           <w:p>
             <w:pPr>
@@ -1351,21 +1303,7 @@
               <w:rPr>
                 <w:lang w:val="en-US"/>
               </w:rPr>
-              <w:t>inline-</w:t>
-            </w:r>
-            <w:proofErr w:type="spellStart"/>
-            <w:r>
-              <w:rPr>
-                <w:lang w:val="en-US"/>
-              </w:rPr>
-              <w:t>elementer</w:t>
-            </w:r>
-            <w:proofErr w:type="spellEnd"/>
-            <w:r>
-              <w:rPr>
-                <w:lang w:val="en-US"/>
-              </w:rPr>
-              <w:t>)</w:t>
+              <w:t>inline-elementer)</w:t>
             </w:r>
           </w:p>
           <w:p>
@@ -1379,14 +1317,12 @@
                 <w:lang w:val="en-US"/>
               </w:rPr>
             </w:pPr>
-            <w:proofErr w:type="spellStart"/>
             <w:r>
               <w:rPr>
                 <w:lang w:val="en-US"/>
               </w:rPr>
               <w:t>Mediaqueries</w:t>
             </w:r>
-            <w:proofErr w:type="spellEnd"/>
           </w:p>
           <w:p>
             <w:pPr>
@@ -1478,15 +1414,7 @@
               </w:numPr>
             </w:pPr>
             <w:r>
-              <w:t>FTP Client (</w:t>
-            </w:r>
-            <w:proofErr w:type="spellStart"/>
-            <w:r>
-              <w:t>FileZilla</w:t>
-            </w:r>
-            <w:proofErr w:type="spellEnd"/>
-            <w:r>
-              <w:t xml:space="preserve">) og brug af denne </w:t>
+              <w:t xml:space="preserve">FTP Client (FileZilla) og brug af denne </w:t>
             </w:r>
           </w:p>
           <w:p>
@@ -1500,14 +1428,12 @@
             <w:r>
               <w:t xml:space="preserve">Developer </w:t>
             </w:r>
-            <w:proofErr w:type="spellStart"/>
             <w:r>
               <w:t>t</w:t>
             </w:r>
             <w:r>
               <w:t>ools</w:t>
             </w:r>
-            <w:proofErr w:type="spellEnd"/>
           </w:p>
           <w:p/>
           <w:p>
@@ -1518,17 +1444,7 @@
               <w:t>lærte vi at</w:t>
             </w:r>
             <w:r>
-              <w:t xml:space="preserve"> finde svar på egen hånd (gennem W3 schools eller </w:t>
-            </w:r>
-            <w:proofErr w:type="spellStart"/>
-            <w:proofErr w:type="gramStart"/>
-            <w:r>
-              <w:t>developer.mozilla</w:t>
-            </w:r>
-            <w:proofErr w:type="spellEnd"/>
-            <w:proofErr w:type="gramEnd"/>
-            <w:r>
-              <w:t xml:space="preserve"> fx)</w:t>
+              <w:t xml:space="preserve"> finde svar på egen hånd (gennem W3 schools eller developer.mozilla fx)</w:t>
             </w:r>
           </w:p>
         </w:tc>
@@ -1543,16 +1459,7 @@
     <w:p>
       <w:r>
         <w:lastRenderedPageBreak/>
-        <w:t>Tema 0</w:t>
-      </w:r>
-      <w:r>
-        <w:t>3 –</w:t>
-      </w:r>
-      <w:r>
-        <w:t xml:space="preserve"> </w:t>
-      </w:r>
-      <w:r>
-        <w:t>Grundlæggende UX</w:t>
+        <w:t>Tema 03 – Grundlæggende UX</w:t>
       </w:r>
     </w:p>
     <w:p/>
@@ -1680,7 +1587,6 @@
           <w:bCs/>
         </w:rPr>
       </w:pPr>
-      <w:proofErr w:type="spellStart"/>
       <w:r>
         <w:rPr>
           <w:b/>
@@ -1688,7 +1594,6 @@
         </w:rPr>
         <w:t>Copywriting</w:t>
       </w:r>
-      <w:proofErr w:type="spellEnd"/>
     </w:p>
     <w:p>
       <w:pPr>
@@ -1792,14 +1697,7 @@
           <w:b/>
           <w:bCs/>
         </w:rPr>
-        <w:t xml:space="preserve"> aflevering af </w:t>
-      </w:r>
-      <w:r>
-        <w:rPr>
-          <w:b/>
-          <w:bCs/>
-        </w:rPr>
-        <w:t>en prototype af en webshop for t-shirts</w:t>
+        <w:t xml:space="preserve"> aflevering af en prototype af en webshop for t-shirts</w:t>
       </w:r>
       <w:r>
         <w:rPr>
@@ -1813,59 +1711,58 @@
           <w:b/>
           <w:bCs/>
         </w:rPr>
+        <w:t>. Denne pitche</w:t>
+      </w:r>
+      <w:r>
+        <w:rPr>
+          <w:b/>
+          <w:bCs/>
+        </w:rPr>
+        <w:t>de vi</w:t>
+      </w:r>
+      <w:r>
+        <w:rPr>
+          <w:b/>
+          <w:bCs/>
+        </w:rPr>
+        <w:t xml:space="preserve"> foran andre elever med feedback fra underviserne</w:t>
+      </w:r>
+      <w:r>
+        <w:rPr>
+          <w:b/>
+          <w:bCs/>
+        </w:rPr>
+        <w:t xml:space="preserve"> og medstuderende</w:t>
+      </w:r>
+      <w:r>
+        <w:rPr>
+          <w:b/>
+          <w:bCs/>
+        </w:rPr>
         <w:t>.</w:t>
       </w:r>
-      <w:r>
-        <w:rPr>
-          <w:b/>
-          <w:bCs/>
-        </w:rPr>
-        <w:t xml:space="preserve"> Denne pitche</w:t>
-      </w:r>
-      <w:r>
-        <w:rPr>
-          <w:b/>
-          <w:bCs/>
-        </w:rPr>
-        <w:t>de vi</w:t>
-      </w:r>
-      <w:r>
-        <w:rPr>
-          <w:b/>
-          <w:bCs/>
-        </w:rPr>
-        <w:t xml:space="preserve"> foran andre elever med feedback fra underviserne.</w:t>
-      </w:r>
-    </w:p>
-    <w:p>
-      <w:pPr>
-        <w:rPr>
-          <w:b/>
-          <w:bCs/>
-        </w:rPr>
-      </w:pPr>
-    </w:p>
-    <w:p>
-      <w:pPr>
-        <w:rPr>
-          <w:b/>
-          <w:bCs/>
-        </w:rPr>
-      </w:pPr>
-      <w:r>
-        <w:rPr>
-          <w:b/>
-          <w:bCs/>
-        </w:rPr>
-        <w:t xml:space="preserve">Link til </w:t>
-      </w:r>
-      <w:proofErr w:type="gramStart"/>
-      <w:r>
-        <w:rPr>
-          <w:b/>
-          <w:bCs/>
-        </w:rPr>
-        <w:t xml:space="preserve">XD </w:t>
+    </w:p>
+    <w:p>
+      <w:pPr>
+        <w:rPr>
+          <w:b/>
+          <w:bCs/>
+        </w:rPr>
+      </w:pPr>
+    </w:p>
+    <w:p>
+      <w:pPr>
+        <w:rPr>
+          <w:b/>
+          <w:bCs/>
+        </w:rPr>
+      </w:pPr>
+      <w:r>
+        <w:rPr>
+          <w:b/>
+          <w:bCs/>
+        </w:rPr>
+        <w:t xml:space="preserve">Link til XD </w:t>
       </w:r>
       <w:r>
         <w:rPr>
@@ -1879,15 +1776,7 @@
           <w:b/>
           <w:bCs/>
         </w:rPr>
-        <w:t>rototypen</w:t>
-      </w:r>
-      <w:proofErr w:type="gramEnd"/>
-      <w:r>
-        <w:rPr>
-          <w:b/>
-          <w:bCs/>
-        </w:rPr>
-        <w:t xml:space="preserve">: </w:t>
+        <w:t xml:space="preserve">rototypen: </w:t>
       </w:r>
       <w:hyperlink r:id="rId9" w:history="1">
         <w:r>
@@ -1896,7 +1785,23 @@
             <w:b/>
             <w:bCs/>
           </w:rPr>
-          <w:t>https://xd.adobe.com/view/1f694ad9-bb4e-42b3-9fa8-4a3e96378860-4a3a/</w:t>
+          <w:t>http</w:t>
+        </w:r>
+        <w:r>
+          <w:rPr>
+            <w:rStyle w:val="Hyperlink"/>
+            <w:b/>
+            <w:bCs/>
+          </w:rPr>
+          <w:t>s</w:t>
+        </w:r>
+        <w:r>
+          <w:rPr>
+            <w:rStyle w:val="Hyperlink"/>
+            <w:b/>
+            <w:bCs/>
+          </w:rPr>
+          <w:t>://xd.adobe.com/view/1f694ad9-bb4e-42b3-9fa8-4a3e96378860-4a3a/</w:t>
         </w:r>
       </w:hyperlink>
       <w:r>
@@ -2034,15 +1939,7 @@
           <w:p/>
           <w:p>
             <w:r>
-              <w:t xml:space="preserve">Læren om </w:t>
-            </w:r>
-            <w:proofErr w:type="spellStart"/>
-            <w:r>
-              <w:t>desk</w:t>
-            </w:r>
-            <w:proofErr w:type="spellEnd"/>
-            <w:r>
-              <w:t>-research</w:t>
+              <w:t>Læren om desk-research</w:t>
             </w:r>
             <w:r>
               <w:t xml:space="preserve">, </w:t>
@@ -2095,13 +1992,8 @@
                 <w:numId w:val="1"/>
               </w:numPr>
             </w:pPr>
-            <w:proofErr w:type="spellStart"/>
-            <w:r>
-              <w:t>Ligtning</w:t>
-            </w:r>
-            <w:proofErr w:type="spellEnd"/>
-            <w:r>
-              <w:t xml:space="preserve"> Demos</w:t>
+            <w:r>
+              <w:t>Ligtning Demos</w:t>
             </w:r>
           </w:p>
           <w:p>
@@ -2113,15 +2005,7 @@
               </w:numPr>
             </w:pPr>
             <w:r>
-              <w:t xml:space="preserve">The </w:t>
-            </w:r>
-            <w:proofErr w:type="spellStart"/>
-            <w:r>
-              <w:t>Four</w:t>
-            </w:r>
-            <w:proofErr w:type="spellEnd"/>
-            <w:r>
-              <w:t xml:space="preserve"> Step Sketch</w:t>
+              <w:t>The Four Step Sketch</w:t>
             </w:r>
           </w:p>
           <w:p>
@@ -2143,11 +2027,9 @@
             <w:tcW w:w="4814" w:type="dxa"/>
           </w:tcPr>
           <w:p>
-            <w:proofErr w:type="spellStart"/>
             <w:r>
               <w:t>Surveys</w:t>
             </w:r>
-            <w:proofErr w:type="spellEnd"/>
           </w:p>
           <w:p/>
           <w:p>
@@ -2184,11 +2066,9 @@
                 <w:numId w:val="1"/>
               </w:numPr>
             </w:pPr>
-            <w:proofErr w:type="spellStart"/>
             <w:r>
               <w:t>Surveys</w:t>
             </w:r>
-            <w:proofErr w:type="spellEnd"/>
           </w:p>
           <w:p>
             <w:pPr>
@@ -2199,6 +2079,7 @@
               </w:numPr>
             </w:pPr>
             <w:r>
+              <w:lastRenderedPageBreak/>
               <w:t>Research</w:t>
             </w:r>
             <w:r>
@@ -2216,22 +2097,8 @@
                 <w:numId w:val="1"/>
               </w:numPr>
             </w:pPr>
-            <w:proofErr w:type="spellStart"/>
-            <w:r>
-              <w:lastRenderedPageBreak/>
-              <w:t>Five</w:t>
-            </w:r>
-            <w:proofErr w:type="spellEnd"/>
-            <w:r>
-              <w:t xml:space="preserve"> </w:t>
-            </w:r>
-            <w:proofErr w:type="spellStart"/>
-            <w:r>
-              <w:t>act</w:t>
-            </w:r>
-            <w:proofErr w:type="spellEnd"/>
-            <w:r>
-              <w:t xml:space="preserve"> </w:t>
+            <w:r>
+              <w:t xml:space="preserve">Five act </w:t>
             </w:r>
             <w:r>
               <w:t>i</w:t>
@@ -2254,59 +2121,67 @@
             <w:tcW w:w="4814" w:type="dxa"/>
           </w:tcPr>
           <w:p>
-            <w:proofErr w:type="spellStart"/>
-            <w:proofErr w:type="gramStart"/>
-            <w:r>
-              <w:t>Hi-Fi</w:t>
-            </w:r>
-            <w:proofErr w:type="spellEnd"/>
+            <w:r>
+              <w:t xml:space="preserve">Hi-Fi </w:t>
+            </w:r>
+            <w:r>
+              <w:t>p</w:t>
+            </w:r>
+            <w:r>
+              <w:t>rototyper</w:t>
+            </w:r>
+          </w:p>
+          <w:p/>
+          <w:p>
+            <w:r>
+              <w:t xml:space="preserve">Ved brug af gratisprogrammet &lt;a href=” </w:t>
+            </w:r>
+            <w:hyperlink r:id="rId11" w:history="1">
+              <w:r>
+                <w:rPr>
+                  <w:rStyle w:val="Hyperlink"/>
+                </w:rPr>
+                <w:t>https://excalidraw.com/</w:t>
+              </w:r>
+              <w:r>
+                <w:rPr>
+                  <w:rStyle w:val="Hyperlink"/>
+                </w:rPr>
+                <w:t>”&gt;Excalidraw&lt;/a</w:t>
+              </w:r>
+            </w:hyperlink>
+            <w:r>
+              <w:t xml:space="preserve">&gt; og Adobes XD, lærte vi </w:t>
+            </w:r>
+            <w:r>
+              <w:t>hvordan vi lave</w:t>
+            </w:r>
+            <w:r>
+              <w:t>r</w:t>
+            </w:r>
             <w:r>
               <w:t xml:space="preserve"> </w:t>
             </w:r>
             <w:r>
-              <w:t>p</w:t>
-            </w:r>
-            <w:r>
-              <w:t>rototyper</w:t>
-            </w:r>
-            <w:proofErr w:type="gramEnd"/>
-          </w:p>
-          <w:p/>
-          <w:p>
-            <w:r>
-              <w:t>Gennem brug af Adobe programmerne Photoshop og XD</w:t>
-            </w:r>
-            <w:r>
-              <w:t xml:space="preserve"> lærte vi, </w:t>
-            </w:r>
-            <w:r>
-              <w:t xml:space="preserve">hvordan </w:t>
-            </w:r>
-            <w:r>
-              <w:t>vi</w:t>
-            </w:r>
-            <w:r>
-              <w:t xml:space="preserve"> laver et </w:t>
-            </w:r>
-            <w:proofErr w:type="spellStart"/>
-            <w:r>
-              <w:t>HiFi</w:t>
-            </w:r>
-            <w:proofErr w:type="spellEnd"/>
-            <w:r>
-              <w:t xml:space="preserve"> layout. Dette kan </w:t>
-            </w:r>
-            <w:r>
-              <w:t>bruges</w:t>
-            </w:r>
-            <w:r>
-              <w:t xml:space="preserve"> til at demonstrere et potentielt færdigt produkt</w:t>
-            </w:r>
-            <w:r>
-              <w:t>,</w:t>
-            </w:r>
-            <w:r>
-              <w:t xml:space="preserve"> og hvordan det skal kunne fungere i store træk. </w:t>
+              <w:t>hhv. et lofi</w:t>
+            </w:r>
+            <w:r>
+              <w:t xml:space="preserve"> </w:t>
+            </w:r>
+            <w:r>
+              <w:t>h</w:t>
+            </w:r>
+            <w:r>
+              <w:t>i</w:t>
+            </w:r>
+            <w:r>
+              <w:t>h</w:t>
+            </w:r>
+            <w:r>
+              <w:t xml:space="preserve">i layout. Dette kan bruges til at demonstrere et potentielt færdigt produkt, og hvordan det skal kunne fungere i store træk. </w:t>
+            </w:r>
+            <w:r>
+              <w:t xml:space="preserve">  </w:t>
             </w:r>
           </w:p>
         </w:tc>
@@ -2321,10 +2196,7 @@
     <w:p>
       <w:r>
         <w:lastRenderedPageBreak/>
-        <w:t>Tema 0</w:t>
-      </w:r>
-      <w:r>
-        <w:t>4 – Grundlæggende Animation</w:t>
+        <w:t>Tema 04 – Grundlæggende Animation</w:t>
       </w:r>
     </w:p>
     <w:p/>
@@ -2503,39 +2375,13 @@
           <w:bCs/>
         </w:rPr>
       </w:pPr>
-      <w:proofErr w:type="spellStart"/>
-      <w:r>
-        <w:rPr>
-          <w:b/>
-          <w:bCs/>
-        </w:rPr>
-        <w:t>Mood</w:t>
-      </w:r>
-      <w:proofErr w:type="spellEnd"/>
-      <w:r>
-        <w:rPr>
-          <w:b/>
-          <w:bCs/>
-        </w:rPr>
-        <w:t xml:space="preserve"> </w:t>
-      </w:r>
-      <w:proofErr w:type="spellStart"/>
-      <w:r>
-        <w:rPr>
-          <w:b/>
-          <w:bCs/>
-        </w:rPr>
-        <w:t>boards</w:t>
-      </w:r>
-      <w:proofErr w:type="spellEnd"/>
-      <w:r>
-        <w:rPr>
-          <w:b/>
-          <w:bCs/>
-        </w:rPr>
-        <w:t xml:space="preserve"> og </w:t>
-      </w:r>
-      <w:proofErr w:type="spellStart"/>
+      <w:r>
+        <w:rPr>
+          <w:b/>
+          <w:bCs/>
+        </w:rPr>
+        <w:t xml:space="preserve">Mood boards og </w:t>
+      </w:r>
       <w:r>
         <w:rPr>
           <w:b/>
@@ -2550,7 +2396,6 @@
         </w:rPr>
         <w:t>tyletiles</w:t>
       </w:r>
-      <w:proofErr w:type="spellEnd"/>
     </w:p>
     <w:p>
       <w:pPr>
@@ -2697,7 +2542,7 @@
         </w:rPr>
         <w:t xml:space="preserve"> </w:t>
       </w:r>
-      <w:hyperlink r:id="rId11" w:history="1">
+      <w:hyperlink r:id="rId12" w:history="1">
         <w:r>
           <w:rPr>
             <w:rStyle w:val="Hyperlink"/>
@@ -2981,23 +2826,7 @@
           <w:b/>
           <w:bCs/>
         </w:rPr>
-        <w:t xml:space="preserve">, hvor både </w:t>
-      </w:r>
-      <w:proofErr w:type="spellStart"/>
-      <w:r>
-        <w:rPr>
-          <w:b/>
-          <w:bCs/>
-        </w:rPr>
-        <w:t>pre</w:t>
-      </w:r>
-      <w:proofErr w:type="spellEnd"/>
-      <w:r>
-        <w:rPr>
-          <w:b/>
-          <w:bCs/>
-        </w:rPr>
-        <w:t>- og postprodukti</w:t>
+        <w:t>, hvor både pre- og postprodukti</w:t>
       </w:r>
       <w:r>
         <w:rPr>
@@ -3118,23 +2947,7 @@
           <w:b/>
           <w:bCs/>
         </w:rPr>
-        <w:t xml:space="preserve"> hvor vi producerede et </w:t>
-      </w:r>
-      <w:proofErr w:type="spellStart"/>
-      <w:r>
-        <w:rPr>
-          <w:b/>
-          <w:bCs/>
-        </w:rPr>
-        <w:t>redesign</w:t>
-      </w:r>
-      <w:proofErr w:type="spellEnd"/>
-      <w:r>
-        <w:rPr>
-          <w:b/>
-          <w:bCs/>
-        </w:rPr>
-        <w:t xml:space="preserve"> af deres nuværende side. Dette indebar brug af research og test for at kunne udvikle et nyt produkt til virksomheden. </w:t>
+        <w:t xml:space="preserve"> hvor vi producerede et redesign af deres nuværende side. Dette indebar brug af research og test for at kunne udvikle et nyt produkt til virksomheden. </w:t>
       </w:r>
     </w:p>
     <w:p>
@@ -3170,23 +2983,7 @@
           <w:b/>
           <w:bCs/>
         </w:rPr>
-        <w:t xml:space="preserve"> gik på at producere indhold samt lave et </w:t>
-      </w:r>
-      <w:proofErr w:type="spellStart"/>
-      <w:r>
-        <w:rPr>
-          <w:b/>
-          <w:bCs/>
-        </w:rPr>
-        <w:t>redesign</w:t>
-      </w:r>
-      <w:proofErr w:type="spellEnd"/>
-      <w:r>
-        <w:rPr>
-          <w:b/>
-          <w:bCs/>
-        </w:rPr>
-        <w:t xml:space="preserve"> af virksomheden</w:t>
+        <w:t xml:space="preserve"> gik på at producere indhold samt lave et redesign af virksomheden</w:t>
       </w:r>
       <w:r>
         <w:rPr>
@@ -3200,23 +2997,7 @@
           <w:b/>
           <w:bCs/>
         </w:rPr>
-        <w:t xml:space="preserve"> hjemmeside. Dette </w:t>
-      </w:r>
-      <w:proofErr w:type="spellStart"/>
-      <w:r>
-        <w:rPr>
-          <w:b/>
-          <w:bCs/>
-        </w:rPr>
-        <w:t>redesign</w:t>
-      </w:r>
-      <w:proofErr w:type="spellEnd"/>
-      <w:r>
-        <w:rPr>
-          <w:b/>
-          <w:bCs/>
-        </w:rPr>
-        <w:t xml:space="preserve"> skulle pitches foran resten af klassen. </w:t>
+        <w:t xml:space="preserve"> hjemmeside. Dette redesign skulle pitches foran resten af klassen. </w:t>
       </w:r>
       <w:r>
         <w:rPr>
@@ -3231,24 +3012,9 @@
           <w:bCs/>
         </w:rPr>
         <w:br/>
-      </w:r>
-      <w:proofErr w:type="spellStart"/>
-      <w:r>
-        <w:rPr>
-          <w:b/>
-          <w:bCs/>
-        </w:rPr>
-        <w:t>Redesign</w:t>
-      </w:r>
-      <w:proofErr w:type="spellEnd"/>
-      <w:r>
-        <w:rPr>
-          <w:b/>
-          <w:bCs/>
-        </w:rPr>
-        <w:t xml:space="preserve">: </w:t>
-      </w:r>
-      <w:hyperlink r:id="rId12" w:history="1">
+        <w:t xml:space="preserve">Redesign: </w:t>
+      </w:r>
+      <w:hyperlink r:id="rId13" w:history="1">
         <w:r>
           <w:rPr>
             <w:rStyle w:val="Hyperlink"/>
@@ -3310,7 +3076,7 @@
         </w:rPr>
         <w:t xml:space="preserve">okument: </w:t>
       </w:r>
-      <w:hyperlink r:id="rId13" w:history="1">
+      <w:hyperlink r:id="rId14" w:history="1">
         <w:r>
           <w:rPr>
             <w:rStyle w:val="Hyperlink"/>
@@ -3488,15 +3254,7 @@
               <w:t>anvendte vi</w:t>
             </w:r>
             <w:r>
-              <w:t xml:space="preserve"> T</w:t>
-            </w:r>
-            <w:proofErr w:type="spellStart"/>
-            <w:r>
-              <w:t>rello</w:t>
-            </w:r>
-            <w:proofErr w:type="spellEnd"/>
-            <w:r>
-              <w:t xml:space="preserve"> som board for de arbejdsopgaver</w:t>
+              <w:t xml:space="preserve"> Trello som board for de arbejdsopgaver</w:t>
             </w:r>
             <w:r>
               <w:t>.</w:t>
@@ -3668,19 +3426,9 @@
       </w:pPr>
     </w:p>
     <w:p>
-      <w:proofErr w:type="spellStart"/>
-      <w:r>
-        <w:t>Arbejds</w:t>
-      </w:r>
-      <w:proofErr w:type="spellEnd"/>
-      <w:r>
-        <w:t xml:space="preserve"> </w:t>
-      </w:r>
-      <w:proofErr w:type="spellStart"/>
-      <w:r>
-        <w:t>Process</w:t>
-      </w:r>
-      <w:proofErr w:type="spellEnd"/>
+      <w:r>
+        <w:t>Arbejds Process</w:t>
+      </w:r>
       <w:r>
         <w:t xml:space="preserve"> for Portofolio</w:t>
       </w:r>
@@ -3737,15 +3485,7 @@
           <w:p/>
           <w:p>
             <w:r>
-              <w:t xml:space="preserve">Lavede et </w:t>
-            </w:r>
-            <w:proofErr w:type="spellStart"/>
-            <w:r>
-              <w:t>trello</w:t>
-            </w:r>
-            <w:proofErr w:type="spellEnd"/>
-            <w:r>
-              <w:t xml:space="preserve"> board til at have styr på alle de dele der skulle laves for den færdige portofolio. </w:t>
+              <w:t xml:space="preserve">Lavede et trello board til at have styr på alle de dele der skulle laves for den færdige portofolio. </w:t>
             </w:r>
           </w:p>
         </w:tc>
@@ -4355,6 +4095,18 @@
       <w:shd w:val="clear" w:color="auto" w:fill="E1DFDD"/>
     </w:rPr>
   </w:style>
+  <w:style w:type="character" w:styleId="BesgtLink">
+    <w:name w:val="FollowedHyperlink"/>
+    <w:basedOn w:val="Standardskrifttypeiafsnit"/>
+    <w:uiPriority w:val="99"/>
+    <w:semiHidden/>
+    <w:unhideWhenUsed/>
+    <w:rsid w:val="00AE39B2"/>
+    <w:rPr>
+      <w:color w:val="954F72" w:themeColor="followedHyperlink"/>
+      <w:u w:val="single"/>
+    </w:rPr>
+  </w:style>
 </w:styles>
 </file>
 
